--- a/工作文档/03 设计/03_详细设计说明书.docx
+++ b/工作文档/03 设计/03_详细设计说明书.docx
@@ -746,7 +746,7 @@
                 <w:sz w:val="21"/>
                 <w:szCs w:val="21"/>
               </w:rPr>
-              <w:t>021.12.17</w:t>
+              <w:t>021.12.16</w:t>
             </w:r>
           </w:p>
         </w:tc>
@@ -800,7 +800,7 @@
                 <w:sz w:val="21"/>
                 <w:szCs w:val="21"/>
               </w:rPr>
-              <w:t>完成整体设计，完成说明书的撰写</w:t>
+              <w:t>完成流程图的绘制，确定不玩成动画</w:t>
             </w:r>
           </w:p>
         </w:tc>
@@ -845,41 +845,29 @@
                 <w:szCs w:val="21"/>
               </w:rPr>
             </w:pPr>
-          </w:p>
-        </w:tc>
-        <w:tc>
-          <w:tcPr>
-            <w:tcW w:w="1260" w:type="dxa"/>
-          </w:tcPr>
-          <w:p>
-            <w:pPr>
-              <w:jc w:val="center"/>
-              <w:rPr>
-                <w:rFonts w:ascii="宋体" w:hAnsi="宋体" w:cs="宋体"/>
+            <w:r>
+              <w:rPr>
+                <w:rFonts w:ascii="宋体" w:hAnsi="宋体" w:cs="宋体" w:hint="eastAsia"/>
+                <w:color w:val="000000"/>
                 <w:sz w:val="21"/>
                 <w:szCs w:val="21"/>
               </w:rPr>
-            </w:pPr>
-          </w:p>
-        </w:tc>
-        <w:tc>
-          <w:tcPr>
-            <w:tcW w:w="4500" w:type="dxa"/>
-          </w:tcPr>
-          <w:p>
-            <w:pPr>
-              <w:jc w:val="center"/>
-              <w:rPr>
-                <w:rFonts w:ascii="宋体" w:hAnsi="宋体" w:cs="宋体"/>
+              <w:t>2</w:t>
+            </w:r>
+            <w:r>
+              <w:rPr>
+                <w:rFonts w:ascii="宋体" w:hAnsi="宋体" w:cs="宋体"/>
+                <w:color w:val="000000"/>
                 <w:sz w:val="21"/>
                 <w:szCs w:val="21"/>
               </w:rPr>
-            </w:pPr>
-          </w:p>
-        </w:tc>
-        <w:tc>
-          <w:tcPr>
-            <w:tcW w:w="1574" w:type="dxa"/>
+              <w:t>021.12.17</w:t>
+            </w:r>
+          </w:p>
+        </w:tc>
+        <w:tc>
+          <w:tcPr>
+            <w:tcW w:w="1260" w:type="dxa"/>
           </w:tcPr>
           <w:p>
             <w:pPr>
@@ -890,6 +878,68 @@
                 <w:szCs w:val="21"/>
               </w:rPr>
             </w:pPr>
+            <w:r>
+              <w:rPr>
+                <w:rFonts w:ascii="宋体" w:hAnsi="宋体" w:cs="宋体" w:hint="eastAsia"/>
+                <w:sz w:val="21"/>
+                <w:szCs w:val="21"/>
+              </w:rPr>
+              <w:t>0</w:t>
+            </w:r>
+            <w:r>
+              <w:rPr>
+                <w:rFonts w:ascii="宋体" w:hAnsi="宋体" w:cs="宋体"/>
+                <w:sz w:val="21"/>
+                <w:szCs w:val="21"/>
+              </w:rPr>
+              <w:t>.0.3</w:t>
+            </w:r>
+          </w:p>
+        </w:tc>
+        <w:tc>
+          <w:tcPr>
+            <w:tcW w:w="4500" w:type="dxa"/>
+          </w:tcPr>
+          <w:p>
+            <w:pPr>
+              <w:jc w:val="center"/>
+              <w:rPr>
+                <w:rFonts w:ascii="宋体" w:hAnsi="宋体" w:cs="宋体"/>
+                <w:sz w:val="21"/>
+                <w:szCs w:val="21"/>
+              </w:rPr>
+            </w:pPr>
+            <w:r>
+              <w:rPr>
+                <w:rFonts w:ascii="宋体" w:hAnsi="宋体" w:cs="宋体" w:hint="eastAsia"/>
+                <w:sz w:val="21"/>
+                <w:szCs w:val="21"/>
+              </w:rPr>
+              <w:t>完成整体设计，完成说明书的撰写</w:t>
+            </w:r>
+          </w:p>
+        </w:tc>
+        <w:tc>
+          <w:tcPr>
+            <w:tcW w:w="1574" w:type="dxa"/>
+          </w:tcPr>
+          <w:p>
+            <w:pPr>
+              <w:jc w:val="center"/>
+              <w:rPr>
+                <w:rFonts w:ascii="宋体" w:hAnsi="宋体" w:cs="宋体"/>
+                <w:sz w:val="21"/>
+                <w:szCs w:val="21"/>
+              </w:rPr>
+            </w:pPr>
+            <w:r>
+              <w:rPr>
+                <w:rFonts w:ascii="宋体" w:hAnsi="宋体" w:cs="宋体" w:hint="eastAsia"/>
+                <w:sz w:val="21"/>
+                <w:szCs w:val="21"/>
+              </w:rPr>
+              <w:t>王旻安</w:t>
+            </w:r>
           </w:p>
         </w:tc>
       </w:tr>
@@ -910,51 +960,118 @@
                 <w:szCs w:val="21"/>
               </w:rPr>
             </w:pPr>
-          </w:p>
-        </w:tc>
-        <w:tc>
-          <w:tcPr>
-            <w:tcW w:w="1260" w:type="dxa"/>
-          </w:tcPr>
-          <w:p>
-            <w:pPr>
-              <w:jc w:val="center"/>
-              <w:rPr>
-                <w:rFonts w:ascii="宋体" w:hAnsi="宋体" w:cs="宋体"/>
+            <w:r>
+              <w:rPr>
+                <w:rFonts w:ascii="宋体" w:hAnsi="宋体" w:cs="宋体" w:hint="eastAsia"/>
+                <w:color w:val="000000"/>
                 <w:sz w:val="21"/>
                 <w:szCs w:val="21"/>
               </w:rPr>
-            </w:pPr>
-          </w:p>
-        </w:tc>
-        <w:tc>
-          <w:tcPr>
-            <w:tcW w:w="4500" w:type="dxa"/>
-          </w:tcPr>
-          <w:p>
-            <w:pPr>
-              <w:jc w:val="center"/>
-              <w:rPr>
-                <w:rFonts w:ascii="宋体" w:hAnsi="宋体" w:cs="宋体"/>
+              <w:t>2</w:t>
+            </w:r>
+            <w:r>
+              <w:rPr>
+                <w:rFonts w:ascii="宋体" w:hAnsi="宋体" w:cs="宋体"/>
+                <w:color w:val="000000"/>
                 <w:sz w:val="21"/>
                 <w:szCs w:val="21"/>
               </w:rPr>
-            </w:pPr>
-          </w:p>
-        </w:tc>
-        <w:tc>
-          <w:tcPr>
-            <w:tcW w:w="1574" w:type="dxa"/>
-          </w:tcPr>
-          <w:p>
-            <w:pPr>
-              <w:jc w:val="center"/>
-              <w:rPr>
-                <w:rFonts w:ascii="宋体" w:hAnsi="宋体" w:cs="宋体"/>
+              <w:t>021.12.1</w:t>
+            </w:r>
+            <w:r>
+              <w:rPr>
+                <w:rFonts w:ascii="宋体" w:hAnsi="宋体" w:cs="宋体"/>
+                <w:color w:val="000000"/>
                 <w:sz w:val="21"/>
                 <w:szCs w:val="21"/>
               </w:rPr>
-            </w:pPr>
+              <w:t>9</w:t>
+            </w:r>
+          </w:p>
+        </w:tc>
+        <w:tc>
+          <w:tcPr>
+            <w:tcW w:w="1260" w:type="dxa"/>
+          </w:tcPr>
+          <w:p>
+            <w:pPr>
+              <w:jc w:val="center"/>
+              <w:rPr>
+                <w:rFonts w:ascii="宋体" w:hAnsi="宋体" w:cs="宋体"/>
+                <w:sz w:val="21"/>
+                <w:szCs w:val="21"/>
+              </w:rPr>
+            </w:pPr>
+            <w:r>
+              <w:rPr>
+                <w:rFonts w:ascii="宋体" w:hAnsi="宋体" w:cs="宋体" w:hint="eastAsia"/>
+                <w:sz w:val="21"/>
+                <w:szCs w:val="21"/>
+              </w:rPr>
+              <w:t>0</w:t>
+            </w:r>
+            <w:r>
+              <w:rPr>
+                <w:rFonts w:ascii="宋体" w:hAnsi="宋体" w:cs="宋体"/>
+                <w:sz w:val="21"/>
+                <w:szCs w:val="21"/>
+              </w:rPr>
+              <w:t>.0.</w:t>
+            </w:r>
+            <w:r>
+              <w:rPr>
+                <w:rFonts w:ascii="宋体" w:hAnsi="宋体" w:cs="宋体"/>
+                <w:sz w:val="21"/>
+                <w:szCs w:val="21"/>
+              </w:rPr>
+              <w:t>4</w:t>
+            </w:r>
+          </w:p>
+        </w:tc>
+        <w:tc>
+          <w:tcPr>
+            <w:tcW w:w="4500" w:type="dxa"/>
+          </w:tcPr>
+          <w:p>
+            <w:pPr>
+              <w:jc w:val="center"/>
+              <w:rPr>
+                <w:rFonts w:ascii="宋体" w:hAnsi="宋体" w:cs="宋体"/>
+                <w:sz w:val="21"/>
+                <w:szCs w:val="21"/>
+              </w:rPr>
+            </w:pPr>
+            <w:r>
+              <w:rPr>
+                <w:rFonts w:ascii="宋体" w:hAnsi="宋体" w:cs="宋体" w:hint="eastAsia"/>
+                <w:sz w:val="21"/>
+                <w:szCs w:val="21"/>
+              </w:rPr>
+              <w:t>在初步编码中发现问题，对文档作出修正</w:t>
+            </w:r>
+          </w:p>
+        </w:tc>
+        <w:tc>
+          <w:tcPr>
+            <w:tcW w:w="1574" w:type="dxa"/>
+          </w:tcPr>
+          <w:p>
+            <w:pPr>
+              <w:jc w:val="center"/>
+              <w:rPr>
+                <w:rFonts w:ascii="宋体" w:hAnsi="宋体" w:cs="宋体"/>
+                <w:sz w:val="21"/>
+                <w:szCs w:val="21"/>
+              </w:rPr>
+            </w:pPr>
+            <w:r>
+              <w:rPr>
+                <w:rFonts w:ascii="宋体" w:hAnsi="宋体" w:cs="宋体" w:hint="eastAsia"/>
+                <w:sz w:val="21"/>
+                <w:szCs w:val="21"/>
+              </w:rPr>
+              <w:t>王旻安</w:t>
+            </w:r>
           </w:p>
         </w:tc>
       </w:tr>
@@ -4475,21 +4592,7 @@
               <w:rPr>
                 <w:rFonts w:hint="eastAsia"/>
               </w:rPr>
-              <w:t>（</w:t>
-            </w:r>
-            <w:proofErr w:type="spellStart"/>
-            <w:r>
-              <w:rPr>
-                <w:rFonts w:hint="eastAsia"/>
-              </w:rPr>
-              <w:t>slotMachine</w:t>
-            </w:r>
-            <w:proofErr w:type="spellEnd"/>
-            <w:r>
-              <w:rPr>
-                <w:rFonts w:hint="eastAsia"/>
-              </w:rPr>
-              <w:t>）</w:t>
+              <w:t>（slotMachine）</w:t>
             </w:r>
           </w:p>
         </w:tc>
@@ -4552,21 +4655,7 @@
               <w:rPr>
                 <w:rFonts w:hint="eastAsia"/>
               </w:rPr>
-              <w:t>（</w:t>
-            </w:r>
-            <w:proofErr w:type="spellStart"/>
-            <w:r>
-              <w:rPr>
-                <w:rFonts w:hint="eastAsia"/>
-              </w:rPr>
-              <w:t>commonItems</w:t>
-            </w:r>
-            <w:proofErr w:type="spellEnd"/>
-            <w:r>
-              <w:rPr>
-                <w:rFonts w:hint="eastAsia"/>
-              </w:rPr>
-              <w:t>）</w:t>
+              <w:t>（commonItems）</w:t>
             </w:r>
           </w:p>
         </w:tc>
@@ -4630,19 +4719,11 @@
               <w:rPr>
                 <w:rFonts w:hint="eastAsia"/>
               </w:rPr>
-              <w:t>（</w:t>
-            </w:r>
-            <w:proofErr w:type="spellStart"/>
-            <w:r>
-              <w:rPr>
-                <w:rFonts w:hint="eastAsia"/>
-              </w:rPr>
-              <w:t>s</w:t>
+              <w:t>（s</w:t>
             </w:r>
             <w:r>
               <w:t>pecialItems</w:t>
             </w:r>
-            <w:proofErr w:type="spellEnd"/>
             <w:r>
               <w:rPr>
                 <w:rFonts w:hint="eastAsia"/>
@@ -7663,7 +7744,6 @@
                 <w:rFonts w:ascii="宋体" w:hAnsi="宋体" w:cs="宋体"/>
               </w:rPr>
             </w:pPr>
-            <w:proofErr w:type="spellStart"/>
             <w:r>
               <w:rPr>
                 <w:rFonts w:ascii="宋体" w:hAnsi="宋体" w:cs="宋体" w:hint="eastAsia"/>
@@ -7676,7 +7756,6 @@
               </w:rPr>
               <w:t>ainEntrance</w:t>
             </w:r>
-            <w:proofErr w:type="spellEnd"/>
           </w:p>
         </w:tc>
         <w:tc>
@@ -7737,7 +7816,6 @@
                 <w:rFonts w:ascii="宋体" w:hAnsi="宋体" w:cs="宋体"/>
               </w:rPr>
             </w:pPr>
-            <w:proofErr w:type="spellStart"/>
             <w:r>
               <w:rPr>
                 <w:rFonts w:ascii="宋体" w:hAnsi="宋体" w:cs="宋体" w:hint="eastAsia"/>
@@ -7750,7 +7828,6 @@
               </w:rPr>
               <w:t>Board</w:t>
             </w:r>
-            <w:proofErr w:type="spellEnd"/>
           </w:p>
         </w:tc>
         <w:tc>
@@ -7788,7 +7865,6 @@
                 <w:rFonts w:ascii="宋体" w:hAnsi="宋体" w:cs="宋体"/>
               </w:rPr>
             </w:pPr>
-            <w:proofErr w:type="spellStart"/>
             <w:r>
               <w:rPr>
                 <w:rFonts w:ascii="宋体" w:hAnsi="宋体" w:cs="宋体" w:hint="eastAsia"/>
@@ -7799,9 +7875,136 @@
               <w:rPr>
                 <w:rFonts w:ascii="宋体" w:hAnsi="宋体" w:cs="宋体"/>
               </w:rPr>
-              <w:t>nitNewGame</w:t>
+              <w:t>nitNewGame:</w:t>
             </w:r>
-            <w:proofErr w:type="spellEnd"/>
+            <w:r>
+              <w:rPr>
+                <w:rFonts w:ascii="宋体" w:hAnsi="宋体" w:cs="宋体" w:hint="eastAsia"/>
+              </w:rPr>
+              <w:t>建立一个新游戏</w:t>
+            </w:r>
+          </w:p>
+        </w:tc>
+      </w:tr>
+      <w:tr>
+        <w:tc>
+          <w:tcPr>
+            <w:tcW w:w="1838" w:type="dxa"/>
+            <w:vMerge/>
+          </w:tcPr>
+          <w:p>
+            <w:pPr>
+              <w:pStyle w:val="a6"/>
+              <w:spacing w:beforeLines="50" w:before="156"/>
+              <w:ind w:firstLine="0"/>
+              <w:rPr>
+                <w:rFonts w:ascii="宋体" w:hAnsi="宋体" w:cs="宋体"/>
+              </w:rPr>
+            </w:pPr>
+          </w:p>
+        </w:tc>
+        <w:tc>
+          <w:tcPr>
+            <w:tcW w:w="1701" w:type="dxa"/>
+            <w:vMerge/>
+          </w:tcPr>
+          <w:p>
+            <w:pPr>
+              <w:pStyle w:val="a6"/>
+              <w:spacing w:beforeLines="50" w:before="156"/>
+              <w:ind w:firstLine="0"/>
+              <w:rPr>
+                <w:rFonts w:ascii="宋体" w:hAnsi="宋体" w:cs="宋体"/>
+              </w:rPr>
+            </w:pPr>
+          </w:p>
+        </w:tc>
+        <w:tc>
+          <w:tcPr>
+            <w:tcW w:w="4757" w:type="dxa"/>
+          </w:tcPr>
+          <w:p>
+            <w:pPr>
+              <w:pStyle w:val="a6"/>
+              <w:spacing w:beforeLines="50" w:before="156"/>
+              <w:ind w:firstLine="0"/>
+              <w:rPr>
+                <w:rFonts w:ascii="宋体" w:hAnsi="宋体" w:cs="宋体"/>
+              </w:rPr>
+            </w:pPr>
+            <w:r>
+              <w:rPr>
+                <w:rFonts w:ascii="宋体" w:hAnsi="宋体" w:cs="宋体" w:hint="eastAsia"/>
+              </w:rPr>
+              <w:t>i</w:t>
+            </w:r>
+            <w:r>
+              <w:rPr>
+                <w:rFonts w:ascii="宋体" w:hAnsi="宋体" w:cs="宋体"/>
+              </w:rPr>
+              <w:t>nitLoadedGame:</w:t>
+            </w:r>
+            <w:r>
+              <w:rPr>
+                <w:rFonts w:ascii="宋体" w:hAnsi="宋体" w:cs="宋体" w:hint="eastAsia"/>
+              </w:rPr>
+              <w:t>读取游戏存档，继续游戏</w:t>
+            </w:r>
+          </w:p>
+        </w:tc>
+      </w:tr>
+      <w:tr>
+        <w:tc>
+          <w:tcPr>
+            <w:tcW w:w="1838" w:type="dxa"/>
+            <w:vMerge/>
+          </w:tcPr>
+          <w:p>
+            <w:pPr>
+              <w:pStyle w:val="a6"/>
+              <w:spacing w:beforeLines="50" w:before="156"/>
+              <w:ind w:firstLine="0"/>
+              <w:rPr>
+                <w:rFonts w:ascii="宋体" w:hAnsi="宋体" w:cs="宋体"/>
+              </w:rPr>
+            </w:pPr>
+          </w:p>
+        </w:tc>
+        <w:tc>
+          <w:tcPr>
+            <w:tcW w:w="1701" w:type="dxa"/>
+            <w:vMerge/>
+          </w:tcPr>
+          <w:p>
+            <w:pPr>
+              <w:pStyle w:val="a6"/>
+              <w:spacing w:beforeLines="50" w:before="156"/>
+              <w:ind w:firstLine="0"/>
+              <w:rPr>
+                <w:rFonts w:ascii="宋体" w:hAnsi="宋体" w:cs="宋体"/>
+              </w:rPr>
+            </w:pPr>
+          </w:p>
+        </w:tc>
+        <w:tc>
+          <w:tcPr>
+            <w:tcW w:w="4757" w:type="dxa"/>
+          </w:tcPr>
+          <w:p>
+            <w:pPr>
+              <w:pStyle w:val="a6"/>
+              <w:spacing w:beforeLines="50" w:before="156"/>
+              <w:ind w:firstLine="0"/>
+              <w:rPr>
+                <w:rFonts w:ascii="宋体" w:hAnsi="宋体" w:cs="宋体"/>
+              </w:rPr>
+            </w:pPr>
+            <w:r>
+              <w:rPr>
+                <w:rFonts w:ascii="宋体" w:hAnsi="宋体" w:cs="宋体" w:hint="eastAsia"/>
+              </w:rPr>
+              <w:t>play</w:t>
+            </w:r>
             <w:r>
               <w:rPr>
                 <w:rFonts w:ascii="宋体" w:hAnsi="宋体" w:cs="宋体"/>
@@ -7812,7 +8015,7 @@
               <w:rPr>
                 <w:rFonts w:ascii="宋体" w:hAnsi="宋体" w:cs="宋体" w:hint="eastAsia"/>
               </w:rPr>
-              <w:t>建立一个新游戏</w:t>
+              <w:t>开始游玩</w:t>
             </w:r>
           </w:p>
         </w:tc>
@@ -7863,20 +8066,12 @@
                 <w:rFonts w:ascii="宋体" w:hAnsi="宋体" w:cs="宋体"/>
               </w:rPr>
             </w:pPr>
-            <w:proofErr w:type="spellStart"/>
             <w:r>
               <w:rPr>
                 <w:rFonts w:ascii="宋体" w:hAnsi="宋体" w:cs="宋体" w:hint="eastAsia"/>
               </w:rPr>
-              <w:t>i</w:t>
+              <w:t>initItemCatalog</w:t>
             </w:r>
-            <w:r>
-              <w:rPr>
-                <w:rFonts w:ascii="宋体" w:hAnsi="宋体" w:cs="宋体"/>
-              </w:rPr>
-              <w:t>nitLoadedGame</w:t>
-            </w:r>
-            <w:proofErr w:type="spellEnd"/>
             <w:r>
               <w:rPr>
                 <w:rFonts w:ascii="宋体" w:hAnsi="宋体" w:cs="宋体"/>
@@ -7887,7 +8082,7 @@
               <w:rPr>
                 <w:rFonts w:ascii="宋体" w:hAnsi="宋体" w:cs="宋体" w:hint="eastAsia"/>
               </w:rPr>
-              <w:t>读取游戏存档，继续游戏</w:t>
+              <w:t>建普通、特殊物品列表</w:t>
             </w:r>
           </w:p>
         </w:tc>
@@ -7942,7 +8137,7 @@
               <w:rPr>
                 <w:rFonts w:ascii="宋体" w:hAnsi="宋体" w:cs="宋体" w:hint="eastAsia"/>
               </w:rPr>
-              <w:t>play</w:t>
+              <w:t>judgeLose</w:t>
             </w:r>
             <w:r>
               <w:rPr>
@@ -7954,7 +8149,7 @@
               <w:rPr>
                 <w:rFonts w:ascii="宋体" w:hAnsi="宋体" w:cs="宋体" w:hint="eastAsia"/>
               </w:rPr>
-              <w:t>开始游玩</w:t>
+              <w:t>判断玩家是否失败</w:t>
             </w:r>
           </w:p>
         </w:tc>
@@ -8005,14 +8200,24 @@
                 <w:rFonts w:ascii="宋体" w:hAnsi="宋体" w:cs="宋体"/>
               </w:rPr>
             </w:pPr>
-            <w:proofErr w:type="spellStart"/>
             <w:r>
               <w:rPr>
                 <w:rFonts w:ascii="宋体" w:hAnsi="宋体" w:cs="宋体" w:hint="eastAsia"/>
               </w:rPr>
-              <w:t>initItemCatalog</w:t>
+              <w:t>calculate</w:t>
             </w:r>
-            <w:proofErr w:type="spellEnd"/>
+            <w:r>
+              <w:rPr>
+                <w:rFonts w:ascii="宋体" w:hAnsi="宋体" w:cs="宋体"/>
+              </w:rPr>
+              <w:t>T</w:t>
+            </w:r>
+            <w:r>
+              <w:rPr>
+                <w:rFonts w:ascii="宋体" w:hAnsi="宋体" w:cs="宋体" w:hint="eastAsia"/>
+              </w:rPr>
+              <w:t>otalMoney</w:t>
+            </w:r>
             <w:r>
               <w:rPr>
                 <w:rFonts w:ascii="宋体" w:hAnsi="宋体" w:cs="宋体"/>
@@ -8023,7 +8228,7 @@
               <w:rPr>
                 <w:rFonts w:ascii="宋体" w:hAnsi="宋体" w:cs="宋体" w:hint="eastAsia"/>
               </w:rPr>
-              <w:t>建普通、特殊物品列表</w:t>
+              <w:t>计算回合金币</w:t>
             </w:r>
           </w:p>
         </w:tc>
@@ -8074,14 +8279,12 @@
                 <w:rFonts w:ascii="宋体" w:hAnsi="宋体" w:cs="宋体"/>
               </w:rPr>
             </w:pPr>
-            <w:proofErr w:type="spellStart"/>
             <w:r>
               <w:rPr>
                 <w:rFonts w:ascii="宋体" w:hAnsi="宋体" w:cs="宋体" w:hint="eastAsia"/>
               </w:rPr>
-              <w:t>judgeLose</w:t>
+              <w:t>rotate</w:t>
             </w:r>
-            <w:proofErr w:type="spellEnd"/>
             <w:r>
               <w:rPr>
                 <w:rFonts w:ascii="宋体" w:hAnsi="宋体" w:cs="宋体"/>
@@ -8092,7 +8295,7 @@
               <w:rPr>
                 <w:rFonts w:ascii="宋体" w:hAnsi="宋体" w:cs="宋体" w:hint="eastAsia"/>
               </w:rPr>
-              <w:t>判断玩家是否失败</w:t>
+              <w:t>旋转</w:t>
             </w:r>
           </w:p>
         </w:tc>
@@ -8143,26 +8346,201 @@
                 <w:rFonts w:ascii="宋体" w:hAnsi="宋体" w:cs="宋体"/>
               </w:rPr>
             </w:pPr>
-            <w:proofErr w:type="spellStart"/>
             <w:r>
               <w:rPr>
                 <w:rFonts w:ascii="宋体" w:hAnsi="宋体" w:cs="宋体" w:hint="eastAsia"/>
               </w:rPr>
-              <w:t>calculate</w:t>
+              <w:t>updateSlotM</w:t>
             </w:r>
             <w:r>
               <w:rPr>
                 <w:rFonts w:ascii="宋体" w:hAnsi="宋体" w:cs="宋体"/>
               </w:rPr>
-              <w:t>T</w:t>
+              <w:t>achine:</w:t>
             </w:r>
             <w:r>
               <w:rPr>
                 <w:rFonts w:ascii="宋体" w:hAnsi="宋体" w:cs="宋体" w:hint="eastAsia"/>
               </w:rPr>
-              <w:t>otalMoney</w:t>
+              <w:t>更新老虎机界面</w:t>
             </w:r>
-            <w:proofErr w:type="spellEnd"/>
+          </w:p>
+        </w:tc>
+      </w:tr>
+      <w:tr>
+        <w:tc>
+          <w:tcPr>
+            <w:tcW w:w="1838" w:type="dxa"/>
+            <w:vMerge/>
+          </w:tcPr>
+          <w:p>
+            <w:pPr>
+              <w:pStyle w:val="a6"/>
+              <w:spacing w:beforeLines="50" w:before="156"/>
+              <w:ind w:firstLine="0"/>
+              <w:rPr>
+                <w:rFonts w:ascii="宋体" w:hAnsi="宋体" w:cs="宋体"/>
+              </w:rPr>
+            </w:pPr>
+          </w:p>
+        </w:tc>
+        <w:tc>
+          <w:tcPr>
+            <w:tcW w:w="1701" w:type="dxa"/>
+            <w:vMerge/>
+          </w:tcPr>
+          <w:p>
+            <w:pPr>
+              <w:pStyle w:val="a6"/>
+              <w:spacing w:beforeLines="50" w:before="156"/>
+              <w:ind w:firstLine="0"/>
+              <w:rPr>
+                <w:rFonts w:ascii="宋体" w:hAnsi="宋体" w:cs="宋体"/>
+              </w:rPr>
+            </w:pPr>
+          </w:p>
+        </w:tc>
+        <w:tc>
+          <w:tcPr>
+            <w:tcW w:w="4757" w:type="dxa"/>
+          </w:tcPr>
+          <w:p>
+            <w:pPr>
+              <w:pStyle w:val="a6"/>
+              <w:spacing w:beforeLines="50" w:before="156"/>
+              <w:ind w:firstLine="0"/>
+              <w:rPr>
+                <w:rFonts w:ascii="宋体" w:hAnsi="宋体" w:cs="宋体"/>
+              </w:rPr>
+            </w:pPr>
+            <w:r>
+              <w:rPr>
+                <w:rFonts w:ascii="宋体" w:hAnsi="宋体" w:cs="宋体" w:hint="eastAsia"/>
+              </w:rPr>
+              <w:t>chooseCommonItems:选择普通物品</w:t>
+            </w:r>
+          </w:p>
+        </w:tc>
+      </w:tr>
+      <w:tr>
+        <w:tc>
+          <w:tcPr>
+            <w:tcW w:w="1838" w:type="dxa"/>
+            <w:vMerge/>
+          </w:tcPr>
+          <w:p>
+            <w:pPr>
+              <w:pStyle w:val="a6"/>
+              <w:spacing w:beforeLines="50" w:before="156"/>
+              <w:ind w:firstLine="0"/>
+              <w:rPr>
+                <w:rFonts w:ascii="宋体" w:hAnsi="宋体" w:cs="宋体"/>
+              </w:rPr>
+            </w:pPr>
+          </w:p>
+        </w:tc>
+        <w:tc>
+          <w:tcPr>
+            <w:tcW w:w="1701" w:type="dxa"/>
+            <w:vMerge/>
+          </w:tcPr>
+          <w:p>
+            <w:pPr>
+              <w:pStyle w:val="a6"/>
+              <w:spacing w:beforeLines="50" w:before="156"/>
+              <w:ind w:firstLine="0"/>
+              <w:rPr>
+                <w:rFonts w:ascii="宋体" w:hAnsi="宋体" w:cs="宋体"/>
+              </w:rPr>
+            </w:pPr>
+          </w:p>
+        </w:tc>
+        <w:tc>
+          <w:tcPr>
+            <w:tcW w:w="4757" w:type="dxa"/>
+          </w:tcPr>
+          <w:p>
+            <w:pPr>
+              <w:pStyle w:val="a6"/>
+              <w:spacing w:beforeLines="50" w:before="156"/>
+              <w:ind w:firstLine="0"/>
+              <w:rPr>
+                <w:rFonts w:ascii="宋体" w:hAnsi="宋体" w:cs="宋体"/>
+              </w:rPr>
+            </w:pPr>
+            <w:r>
+              <w:rPr>
+                <w:rFonts w:ascii="宋体" w:hAnsi="宋体" w:cs="宋体" w:hint="eastAsia"/>
+              </w:rPr>
+              <w:t>c</w:t>
+            </w:r>
+            <w:r>
+              <w:rPr>
+                <w:rFonts w:ascii="宋体" w:hAnsi="宋体" w:cs="宋体"/>
+              </w:rPr>
+              <w:t>hooseSpecialItems:</w:t>
+            </w:r>
+            <w:r>
+              <w:rPr>
+                <w:rFonts w:ascii="宋体" w:hAnsi="宋体" w:cs="宋体" w:hint="eastAsia"/>
+              </w:rPr>
+              <w:t>选择特殊物品</w:t>
+            </w:r>
+          </w:p>
+        </w:tc>
+      </w:tr>
+      <w:tr>
+        <w:tc>
+          <w:tcPr>
+            <w:tcW w:w="1838" w:type="dxa"/>
+            <w:vMerge/>
+          </w:tcPr>
+          <w:p>
+            <w:pPr>
+              <w:pStyle w:val="a6"/>
+              <w:spacing w:beforeLines="50" w:before="156"/>
+              <w:ind w:firstLine="0"/>
+              <w:rPr>
+                <w:rFonts w:ascii="宋体" w:hAnsi="宋体" w:cs="宋体"/>
+              </w:rPr>
+            </w:pPr>
+          </w:p>
+        </w:tc>
+        <w:tc>
+          <w:tcPr>
+            <w:tcW w:w="1701" w:type="dxa"/>
+            <w:vMerge/>
+          </w:tcPr>
+          <w:p>
+            <w:pPr>
+              <w:pStyle w:val="a6"/>
+              <w:spacing w:beforeLines="50" w:before="156"/>
+              <w:ind w:firstLine="0"/>
+              <w:rPr>
+                <w:rFonts w:ascii="宋体" w:hAnsi="宋体" w:cs="宋体"/>
+              </w:rPr>
+            </w:pPr>
+          </w:p>
+        </w:tc>
+        <w:tc>
+          <w:tcPr>
+            <w:tcW w:w="4757" w:type="dxa"/>
+          </w:tcPr>
+          <w:p>
+            <w:pPr>
+              <w:pStyle w:val="a6"/>
+              <w:spacing w:beforeLines="50" w:before="156"/>
+              <w:ind w:firstLine="0"/>
+              <w:rPr>
+                <w:rFonts w:ascii="宋体" w:hAnsi="宋体" w:cs="宋体"/>
+              </w:rPr>
+            </w:pPr>
+            <w:r>
+              <w:rPr>
+                <w:rFonts w:ascii="宋体" w:hAnsi="宋体" w:cs="宋体" w:hint="eastAsia"/>
+              </w:rPr>
+              <w:t>givePosition</w:t>
+            </w:r>
             <w:r>
               <w:rPr>
                 <w:rFonts w:ascii="宋体" w:hAnsi="宋体" w:cs="宋体"/>
@@ -8173,7 +8551,7 @@
               <w:rPr>
                 <w:rFonts w:ascii="宋体" w:hAnsi="宋体" w:cs="宋体" w:hint="eastAsia"/>
               </w:rPr>
-              <w:t>计算回合金币</w:t>
+              <w:t>给普通物品安排位置</w:t>
             </w:r>
           </w:p>
         </w:tc>
@@ -8228,7 +8606,218 @@
               <w:rPr>
                 <w:rFonts w:ascii="宋体" w:hAnsi="宋体" w:cs="宋体" w:hint="eastAsia"/>
               </w:rPr>
-              <w:t>rotate</w:t>
+              <w:t>revise:存档游戏至save</w:t>
+            </w:r>
+            <w:r>
+              <w:rPr>
+                <w:rFonts w:ascii="宋体" w:hAnsi="宋体" w:cs="宋体"/>
+              </w:rPr>
+              <w:t>.dat</w:t>
+            </w:r>
+          </w:p>
+        </w:tc>
+      </w:tr>
+      <w:tr>
+        <w:tc>
+          <w:tcPr>
+            <w:tcW w:w="1838" w:type="dxa"/>
+          </w:tcPr>
+          <w:p>
+            <w:pPr>
+              <w:pStyle w:val="a6"/>
+              <w:spacing w:beforeLines="50" w:before="156"/>
+              <w:ind w:firstLine="0"/>
+              <w:rPr>
+                <w:rFonts w:ascii="宋体" w:hAnsi="宋体" w:cs="宋体"/>
+              </w:rPr>
+            </w:pPr>
+            <w:r>
+              <w:rPr>
+                <w:rFonts w:ascii="宋体" w:hAnsi="宋体" w:cs="宋体" w:hint="eastAsia"/>
+              </w:rPr>
+              <w:t>I</w:t>
+            </w:r>
+            <w:r>
+              <w:rPr>
+                <w:rFonts w:ascii="宋体" w:hAnsi="宋体" w:cs="宋体"/>
+              </w:rPr>
+              <w:t>temCategory</w:t>
+            </w:r>
+          </w:p>
+        </w:tc>
+        <w:tc>
+          <w:tcPr>
+            <w:tcW w:w="1701" w:type="dxa"/>
+          </w:tcPr>
+          <w:p>
+            <w:pPr>
+              <w:pStyle w:val="a6"/>
+              <w:spacing w:beforeLines="50" w:before="156"/>
+              <w:ind w:firstLine="0"/>
+              <w:rPr>
+                <w:rFonts w:ascii="宋体" w:hAnsi="宋体" w:cs="宋体"/>
+              </w:rPr>
+            </w:pPr>
+            <w:r>
+              <w:rPr>
+                <w:rFonts w:ascii="宋体" w:hAnsi="宋体" w:cs="宋体" w:hint="eastAsia"/>
+              </w:rPr>
+              <w:t>物品向量</w:t>
+            </w:r>
+          </w:p>
+        </w:tc>
+        <w:tc>
+          <w:tcPr>
+            <w:tcW w:w="4757" w:type="dxa"/>
+          </w:tcPr>
+          <w:p>
+            <w:pPr>
+              <w:pStyle w:val="a6"/>
+              <w:spacing w:beforeLines="50" w:before="156"/>
+              <w:ind w:firstLine="0"/>
+              <w:rPr>
+                <w:rFonts w:ascii="宋体" w:hAnsi="宋体" w:cs="宋体"/>
+              </w:rPr>
+            </w:pPr>
+            <w:r>
+              <w:rPr>
+                <w:rFonts w:ascii="宋体" w:hAnsi="宋体" w:cs="宋体" w:hint="eastAsia"/>
+              </w:rPr>
+              <w:t>他纯粹就是一个物品向量</w:t>
+            </w:r>
+          </w:p>
+        </w:tc>
+      </w:tr>
+      <w:tr>
+        <w:tc>
+          <w:tcPr>
+            <w:tcW w:w="1838" w:type="dxa"/>
+            <w:vMerge w:val="restart"/>
+          </w:tcPr>
+          <w:p>
+            <w:pPr>
+              <w:pStyle w:val="a6"/>
+              <w:spacing w:beforeLines="50" w:before="156"/>
+              <w:ind w:firstLine="0"/>
+              <w:rPr>
+                <w:rFonts w:ascii="宋体" w:hAnsi="宋体" w:cs="宋体"/>
+              </w:rPr>
+            </w:pPr>
+            <w:r>
+              <w:rPr>
+                <w:rFonts w:ascii="宋体" w:hAnsi="宋体" w:cs="宋体" w:hint="eastAsia"/>
+              </w:rPr>
+              <w:t>Item</w:t>
+            </w:r>
+          </w:p>
+        </w:tc>
+        <w:tc>
+          <w:tcPr>
+            <w:tcW w:w="1701" w:type="dxa"/>
+            <w:vMerge w:val="restart"/>
+          </w:tcPr>
+          <w:p>
+            <w:pPr>
+              <w:pStyle w:val="a6"/>
+              <w:spacing w:beforeLines="50" w:before="156"/>
+              <w:ind w:firstLine="0"/>
+              <w:rPr>
+                <w:rFonts w:ascii="宋体" w:hAnsi="宋体" w:cs="宋体"/>
+              </w:rPr>
+            </w:pPr>
+            <w:r>
+              <w:rPr>
+                <w:rFonts w:ascii="宋体" w:hAnsi="宋体" w:cs="宋体" w:hint="eastAsia"/>
+              </w:rPr>
+              <w:t>游戏中的物品</w:t>
+            </w:r>
+          </w:p>
+        </w:tc>
+        <w:tc>
+          <w:tcPr>
+            <w:tcW w:w="4757" w:type="dxa"/>
+          </w:tcPr>
+          <w:p>
+            <w:pPr>
+              <w:pStyle w:val="a6"/>
+              <w:spacing w:beforeLines="50" w:before="156"/>
+              <w:ind w:firstLine="0"/>
+              <w:rPr>
+                <w:rFonts w:ascii="宋体" w:hAnsi="宋体" w:cs="宋体"/>
+              </w:rPr>
+            </w:pPr>
+            <w:r>
+              <w:rPr>
+                <w:rFonts w:ascii="宋体" w:hAnsi="宋体" w:cs="宋体" w:hint="eastAsia"/>
+              </w:rPr>
+              <w:t>getter</w:t>
+            </w:r>
+            <w:r>
+              <w:rPr>
+                <w:rFonts w:ascii="宋体" w:hAnsi="宋体" w:cs="宋体"/>
+              </w:rPr>
+              <w:t>&amp;setter:</w:t>
+            </w:r>
+            <w:r>
+              <w:rPr>
+                <w:rFonts w:ascii="宋体" w:hAnsi="宋体" w:cs="宋体" w:hint="eastAsia"/>
+              </w:rPr>
+              <w:t>基本属性设置</w:t>
+            </w:r>
+          </w:p>
+        </w:tc>
+      </w:tr>
+      <w:tr>
+        <w:tc>
+          <w:tcPr>
+            <w:tcW w:w="1838" w:type="dxa"/>
+            <w:vMerge/>
+          </w:tcPr>
+          <w:p>
+            <w:pPr>
+              <w:pStyle w:val="a6"/>
+              <w:spacing w:beforeLines="50" w:before="156"/>
+              <w:ind w:firstLine="0"/>
+              <w:rPr>
+                <w:rFonts w:ascii="宋体" w:hAnsi="宋体" w:cs="宋体"/>
+              </w:rPr>
+            </w:pPr>
+          </w:p>
+        </w:tc>
+        <w:tc>
+          <w:tcPr>
+            <w:tcW w:w="1701" w:type="dxa"/>
+            <w:vMerge/>
+          </w:tcPr>
+          <w:p>
+            <w:pPr>
+              <w:pStyle w:val="a6"/>
+              <w:spacing w:beforeLines="50" w:before="156"/>
+              <w:ind w:firstLine="0"/>
+              <w:rPr>
+                <w:rFonts w:ascii="宋体" w:hAnsi="宋体" w:cs="宋体"/>
+              </w:rPr>
+            </w:pPr>
+          </w:p>
+        </w:tc>
+        <w:tc>
+          <w:tcPr>
+            <w:tcW w:w="4757" w:type="dxa"/>
+          </w:tcPr>
+          <w:p>
+            <w:pPr>
+              <w:pStyle w:val="a6"/>
+              <w:spacing w:beforeLines="50" w:before="156"/>
+              <w:ind w:firstLine="0"/>
+              <w:rPr>
+                <w:rFonts w:ascii="宋体" w:hAnsi="宋体" w:cs="宋体"/>
+              </w:rPr>
+            </w:pPr>
+            <w:r>
+              <w:rPr>
+                <w:rFonts w:ascii="宋体" w:hAnsi="宋体" w:cs="宋体" w:hint="eastAsia"/>
+              </w:rPr>
+              <w:t>calculateMoney</w:t>
             </w:r>
             <w:r>
               <w:rPr>
@@ -8240,7 +8829,7 @@
               <w:rPr>
                 <w:rFonts w:ascii="宋体" w:hAnsi="宋体" w:cs="宋体" w:hint="eastAsia"/>
               </w:rPr>
-              <w:t>旋转</w:t>
+              <w:t>计算应得金币数量</w:t>
             </w:r>
           </w:p>
         </w:tc>
@@ -8291,20 +8880,12 @@
                 <w:rFonts w:ascii="宋体" w:hAnsi="宋体" w:cs="宋体"/>
               </w:rPr>
             </w:pPr>
-            <w:proofErr w:type="spellStart"/>
             <w:r>
               <w:rPr>
                 <w:rFonts w:ascii="宋体" w:hAnsi="宋体" w:cs="宋体" w:hint="eastAsia"/>
               </w:rPr>
-              <w:t>updateSlotM</w:t>
+              <w:t>isNear</w:t>
             </w:r>
-            <w:r>
-              <w:rPr>
-                <w:rFonts w:ascii="宋体" w:hAnsi="宋体" w:cs="宋体"/>
-              </w:rPr>
-              <w:t>achine</w:t>
-            </w:r>
-            <w:proofErr w:type="spellEnd"/>
             <w:r>
               <w:rPr>
                 <w:rFonts w:ascii="宋体" w:hAnsi="宋体" w:cs="宋体"/>
@@ -8315,7 +8896,7 @@
               <w:rPr>
                 <w:rFonts w:ascii="宋体" w:hAnsi="宋体" w:cs="宋体" w:hint="eastAsia"/>
               </w:rPr>
-              <w:t>更新老虎机界面</w:t>
+              <w:t>判断某一下标物品是否相邻</w:t>
             </w:r>
           </w:p>
         </w:tc>
@@ -8366,19 +8947,11 @@
                 <w:rFonts w:ascii="宋体" w:hAnsi="宋体" w:cs="宋体"/>
               </w:rPr>
             </w:pPr>
-            <w:proofErr w:type="spellStart"/>
             <w:r>
               <w:rPr>
                 <w:rFonts w:ascii="宋体" w:hAnsi="宋体" w:cs="宋体" w:hint="eastAsia"/>
               </w:rPr>
-              <w:t>chooseCommonItems</w:t>
-            </w:r>
-            <w:proofErr w:type="spellEnd"/>
-            <w:r>
-              <w:rPr>
-                <w:rFonts w:ascii="宋体" w:hAnsi="宋体" w:cs="宋体" w:hint="eastAsia"/>
-              </w:rPr>
-              <w:t>:选择普通物品</w:t>
+              <w:t>createNewItem:返回一个新的Item供使用</w:t>
             </w:r>
           </w:p>
         </w:tc>
@@ -8387,7 +8960,6 @@
         <w:tc>
           <w:tcPr>
             <w:tcW w:w="1838" w:type="dxa"/>
-            <w:vMerge/>
           </w:tcPr>
           <w:p>
             <w:pPr>
@@ -8398,12 +8970,17 @@
                 <w:rFonts w:ascii="宋体" w:hAnsi="宋体" w:cs="宋体"/>
               </w:rPr>
             </w:pPr>
+            <w:r>
+              <w:rPr>
+                <w:rFonts w:ascii="宋体" w:hAnsi="宋体" w:cs="宋体" w:hint="eastAsia"/>
+              </w:rPr>
+              <w:t>ItemPosition</w:t>
+            </w:r>
           </w:p>
         </w:tc>
         <w:tc>
           <w:tcPr>
             <w:tcW w:w="1701" w:type="dxa"/>
-            <w:vMerge/>
           </w:tcPr>
           <w:p>
             <w:pPr>
@@ -8414,6 +8991,12 @@
                 <w:rFonts w:ascii="宋体" w:hAnsi="宋体" w:cs="宋体"/>
               </w:rPr>
             </w:pPr>
+            <w:r>
+              <w:rPr>
+                <w:rFonts w:ascii="宋体" w:hAnsi="宋体" w:cs="宋体" w:hint="eastAsia"/>
+              </w:rPr>
+              <w:t>物品位置</w:t>
+            </w:r>
           </w:p>
         </w:tc>
         <w:tc>
@@ -8429,20 +9012,24 @@
                 <w:rFonts w:ascii="宋体" w:hAnsi="宋体" w:cs="宋体"/>
               </w:rPr>
             </w:pPr>
-            <w:proofErr w:type="spellStart"/>
             <w:r>
               <w:rPr>
                 <w:rFonts w:ascii="宋体" w:hAnsi="宋体" w:cs="宋体" w:hint="eastAsia"/>
               </w:rPr>
-              <w:t>c</w:t>
+              <w:t>getter</w:t>
             </w:r>
             <w:r>
               <w:rPr>
                 <w:rFonts w:ascii="宋体" w:hAnsi="宋体" w:cs="宋体"/>
               </w:rPr>
-              <w:t>hooseSpecialItems</w:t>
+              <w:t>&amp;sette</w:t>
             </w:r>
-            <w:proofErr w:type="spellEnd"/>
+            <w:r>
+              <w:rPr>
+                <w:rFonts w:ascii="宋体" w:hAnsi="宋体" w:cs="宋体" w:hint="eastAsia"/>
+              </w:rPr>
+              <w:t>r</w:t>
+            </w:r>
             <w:r>
               <w:rPr>
                 <w:rFonts w:ascii="宋体" w:hAnsi="宋体" w:cs="宋体"/>
@@ -8453,7 +9040,7 @@
               <w:rPr>
                 <w:rFonts w:ascii="宋体" w:hAnsi="宋体" w:cs="宋体" w:hint="eastAsia"/>
               </w:rPr>
-              <w:t>选择特殊物品</w:t>
+              <w:t>设定物品基本属性</w:t>
             </w:r>
           </w:p>
         </w:tc>
@@ -8462,7 +9049,6 @@
         <w:tc>
           <w:tcPr>
             <w:tcW w:w="1838" w:type="dxa"/>
-            <w:vMerge/>
           </w:tcPr>
           <w:p>
             <w:pPr>
@@ -8473,12 +9059,18 @@
                 <w:rFonts w:ascii="宋体" w:hAnsi="宋体" w:cs="宋体"/>
               </w:rPr>
             </w:pPr>
+            <w:r>
+              <w:rPr>
+                <w:rFonts w:ascii="宋体" w:hAnsi="宋体" w:cs="宋体" w:hint="eastAsia"/>
+              </w:rPr>
+              <w:lastRenderedPageBreak/>
+              <w:t>CommonItem</w:t>
+            </w:r>
           </w:p>
         </w:tc>
         <w:tc>
           <w:tcPr>
             <w:tcW w:w="1701" w:type="dxa"/>
-            <w:vMerge/>
           </w:tcPr>
           <w:p>
             <w:pPr>
@@ -8489,6 +9081,12 @@
                 <w:rFonts w:ascii="宋体" w:hAnsi="宋体" w:cs="宋体"/>
               </w:rPr>
             </w:pPr>
+            <w:r>
+              <w:rPr>
+                <w:rFonts w:ascii="宋体" w:hAnsi="宋体" w:cs="宋体" w:hint="eastAsia"/>
+              </w:rPr>
+              <w:t>普通物品</w:t>
+            </w:r>
           </w:p>
         </w:tc>
         <w:tc>
@@ -8504,25 +9102,23 @@
                 <w:rFonts w:ascii="宋体" w:hAnsi="宋体" w:cs="宋体"/>
               </w:rPr>
             </w:pPr>
-            <w:proofErr w:type="spellStart"/>
             <w:r>
               <w:rPr>
                 <w:rFonts w:ascii="宋体" w:hAnsi="宋体" w:cs="宋体" w:hint="eastAsia"/>
               </w:rPr>
-              <w:t>givePosition</w:t>
-            </w:r>
-            <w:proofErr w:type="spellEnd"/>
-            <w:r>
-              <w:rPr>
-                <w:rFonts w:ascii="宋体" w:hAnsi="宋体" w:cs="宋体"/>
-              </w:rPr>
-              <w:t>:</w:t>
+              <w:t>getter&amp;sett</w:t>
             </w:r>
             <w:r>
               <w:rPr>
+                <w:rFonts w:ascii="宋体" w:hAnsi="宋体" w:cs="宋体"/>
+              </w:rPr>
+              <w:t>er:</w:t>
+            </w:r>
+            <w:r>
+              <w:rPr>
                 <w:rFonts w:ascii="宋体" w:hAnsi="宋体" w:cs="宋体" w:hint="eastAsia"/>
               </w:rPr>
-              <w:t>给普通物品安排位置</w:t>
+              <w:t>多出了优先级属性设定</w:t>
             </w:r>
           </w:p>
         </w:tc>
@@ -8531,7 +9127,6 @@
         <w:tc>
           <w:tcPr>
             <w:tcW w:w="1838" w:type="dxa"/>
-            <w:vMerge/>
           </w:tcPr>
           <w:p>
             <w:pPr>
@@ -8542,609 +9137,6 @@
                 <w:rFonts w:ascii="宋体" w:hAnsi="宋体" w:cs="宋体"/>
               </w:rPr>
             </w:pPr>
-          </w:p>
-        </w:tc>
-        <w:tc>
-          <w:tcPr>
-            <w:tcW w:w="1701" w:type="dxa"/>
-            <w:vMerge/>
-          </w:tcPr>
-          <w:p>
-            <w:pPr>
-              <w:pStyle w:val="a6"/>
-              <w:spacing w:beforeLines="50" w:before="156"/>
-              <w:ind w:firstLine="0"/>
-              <w:rPr>
-                <w:rFonts w:ascii="宋体" w:hAnsi="宋体" w:cs="宋体"/>
-              </w:rPr>
-            </w:pPr>
-          </w:p>
-        </w:tc>
-        <w:tc>
-          <w:tcPr>
-            <w:tcW w:w="4757" w:type="dxa"/>
-          </w:tcPr>
-          <w:p>
-            <w:pPr>
-              <w:pStyle w:val="a6"/>
-              <w:spacing w:beforeLines="50" w:before="156"/>
-              <w:ind w:firstLine="0"/>
-              <w:rPr>
-                <w:rFonts w:ascii="宋体" w:hAnsi="宋体" w:cs="宋体"/>
-              </w:rPr>
-            </w:pPr>
-            <w:r>
-              <w:rPr>
-                <w:rFonts w:ascii="宋体" w:hAnsi="宋体" w:cs="宋体" w:hint="eastAsia"/>
-              </w:rPr>
-              <w:t>revise:存档游戏至save</w:t>
-            </w:r>
-            <w:r>
-              <w:rPr>
-                <w:rFonts w:ascii="宋体" w:hAnsi="宋体" w:cs="宋体"/>
-              </w:rPr>
-              <w:t>.dat</w:t>
-            </w:r>
-          </w:p>
-        </w:tc>
-      </w:tr>
-      <w:tr>
-        <w:tc>
-          <w:tcPr>
-            <w:tcW w:w="1838" w:type="dxa"/>
-          </w:tcPr>
-          <w:p>
-            <w:pPr>
-              <w:pStyle w:val="a6"/>
-              <w:spacing w:beforeLines="50" w:before="156"/>
-              <w:ind w:firstLine="0"/>
-              <w:rPr>
-                <w:rFonts w:ascii="宋体" w:hAnsi="宋体" w:cs="宋体"/>
-              </w:rPr>
-            </w:pPr>
-            <w:proofErr w:type="spellStart"/>
-            <w:r>
-              <w:rPr>
-                <w:rFonts w:ascii="宋体" w:hAnsi="宋体" w:cs="宋体" w:hint="eastAsia"/>
-              </w:rPr>
-              <w:t>I</w:t>
-            </w:r>
-            <w:r>
-              <w:rPr>
-                <w:rFonts w:ascii="宋体" w:hAnsi="宋体" w:cs="宋体"/>
-              </w:rPr>
-              <w:t>temCategory</w:t>
-            </w:r>
-            <w:proofErr w:type="spellEnd"/>
-          </w:p>
-        </w:tc>
-        <w:tc>
-          <w:tcPr>
-            <w:tcW w:w="1701" w:type="dxa"/>
-          </w:tcPr>
-          <w:p>
-            <w:pPr>
-              <w:pStyle w:val="a6"/>
-              <w:spacing w:beforeLines="50" w:before="156"/>
-              <w:ind w:firstLine="0"/>
-              <w:rPr>
-                <w:rFonts w:ascii="宋体" w:hAnsi="宋体" w:cs="宋体"/>
-              </w:rPr>
-            </w:pPr>
-            <w:r>
-              <w:rPr>
-                <w:rFonts w:ascii="宋体" w:hAnsi="宋体" w:cs="宋体" w:hint="eastAsia"/>
-              </w:rPr>
-              <w:t>物品向量</w:t>
-            </w:r>
-          </w:p>
-        </w:tc>
-        <w:tc>
-          <w:tcPr>
-            <w:tcW w:w="4757" w:type="dxa"/>
-          </w:tcPr>
-          <w:p>
-            <w:pPr>
-              <w:pStyle w:val="a6"/>
-              <w:spacing w:beforeLines="50" w:before="156"/>
-              <w:ind w:firstLine="0"/>
-              <w:rPr>
-                <w:rFonts w:ascii="宋体" w:hAnsi="宋体" w:cs="宋体"/>
-              </w:rPr>
-            </w:pPr>
-            <w:r>
-              <w:rPr>
-                <w:rFonts w:ascii="宋体" w:hAnsi="宋体" w:cs="宋体" w:hint="eastAsia"/>
-              </w:rPr>
-              <w:t>他纯粹就是一个物品向量</w:t>
-            </w:r>
-          </w:p>
-        </w:tc>
-      </w:tr>
-      <w:tr>
-        <w:tc>
-          <w:tcPr>
-            <w:tcW w:w="1838" w:type="dxa"/>
-            <w:vMerge w:val="restart"/>
-          </w:tcPr>
-          <w:p>
-            <w:pPr>
-              <w:pStyle w:val="a6"/>
-              <w:spacing w:beforeLines="50" w:before="156"/>
-              <w:ind w:firstLine="0"/>
-              <w:rPr>
-                <w:rFonts w:ascii="宋体" w:hAnsi="宋体" w:cs="宋体"/>
-              </w:rPr>
-            </w:pPr>
-            <w:r>
-              <w:rPr>
-                <w:rFonts w:ascii="宋体" w:hAnsi="宋体" w:cs="宋体" w:hint="eastAsia"/>
-              </w:rPr>
-              <w:t>Item</w:t>
-            </w:r>
-          </w:p>
-        </w:tc>
-        <w:tc>
-          <w:tcPr>
-            <w:tcW w:w="1701" w:type="dxa"/>
-            <w:vMerge w:val="restart"/>
-          </w:tcPr>
-          <w:p>
-            <w:pPr>
-              <w:pStyle w:val="a6"/>
-              <w:spacing w:beforeLines="50" w:before="156"/>
-              <w:ind w:firstLine="0"/>
-              <w:rPr>
-                <w:rFonts w:ascii="宋体" w:hAnsi="宋体" w:cs="宋体"/>
-              </w:rPr>
-            </w:pPr>
-            <w:r>
-              <w:rPr>
-                <w:rFonts w:ascii="宋体" w:hAnsi="宋体" w:cs="宋体" w:hint="eastAsia"/>
-              </w:rPr>
-              <w:t>游戏中的物品</w:t>
-            </w:r>
-          </w:p>
-        </w:tc>
-        <w:tc>
-          <w:tcPr>
-            <w:tcW w:w="4757" w:type="dxa"/>
-          </w:tcPr>
-          <w:p>
-            <w:pPr>
-              <w:pStyle w:val="a6"/>
-              <w:spacing w:beforeLines="50" w:before="156"/>
-              <w:ind w:firstLine="0"/>
-              <w:rPr>
-                <w:rFonts w:ascii="宋体" w:hAnsi="宋体" w:cs="宋体"/>
-              </w:rPr>
-            </w:pPr>
-            <w:proofErr w:type="spellStart"/>
-            <w:r>
-              <w:rPr>
-                <w:rFonts w:ascii="宋体" w:hAnsi="宋体" w:cs="宋体" w:hint="eastAsia"/>
-              </w:rPr>
-              <w:t>getter</w:t>
-            </w:r>
-            <w:r>
-              <w:rPr>
-                <w:rFonts w:ascii="宋体" w:hAnsi="宋体" w:cs="宋体"/>
-              </w:rPr>
-              <w:t>&amp;setter</w:t>
-            </w:r>
-            <w:proofErr w:type="spellEnd"/>
-            <w:r>
-              <w:rPr>
-                <w:rFonts w:ascii="宋体" w:hAnsi="宋体" w:cs="宋体"/>
-              </w:rPr>
-              <w:t>:</w:t>
-            </w:r>
-            <w:r>
-              <w:rPr>
-                <w:rFonts w:ascii="宋体" w:hAnsi="宋体" w:cs="宋体" w:hint="eastAsia"/>
-              </w:rPr>
-              <w:t>基本属性设置</w:t>
-            </w:r>
-          </w:p>
-        </w:tc>
-      </w:tr>
-      <w:tr>
-        <w:tc>
-          <w:tcPr>
-            <w:tcW w:w="1838" w:type="dxa"/>
-            <w:vMerge/>
-          </w:tcPr>
-          <w:p>
-            <w:pPr>
-              <w:pStyle w:val="a6"/>
-              <w:spacing w:beforeLines="50" w:before="156"/>
-              <w:ind w:firstLine="0"/>
-              <w:rPr>
-                <w:rFonts w:ascii="宋体" w:hAnsi="宋体" w:cs="宋体"/>
-              </w:rPr>
-            </w:pPr>
-          </w:p>
-        </w:tc>
-        <w:tc>
-          <w:tcPr>
-            <w:tcW w:w="1701" w:type="dxa"/>
-            <w:vMerge/>
-          </w:tcPr>
-          <w:p>
-            <w:pPr>
-              <w:pStyle w:val="a6"/>
-              <w:spacing w:beforeLines="50" w:before="156"/>
-              <w:ind w:firstLine="0"/>
-              <w:rPr>
-                <w:rFonts w:ascii="宋体" w:hAnsi="宋体" w:cs="宋体"/>
-              </w:rPr>
-            </w:pPr>
-          </w:p>
-        </w:tc>
-        <w:tc>
-          <w:tcPr>
-            <w:tcW w:w="4757" w:type="dxa"/>
-          </w:tcPr>
-          <w:p>
-            <w:pPr>
-              <w:pStyle w:val="a6"/>
-              <w:spacing w:beforeLines="50" w:before="156"/>
-              <w:ind w:firstLine="0"/>
-              <w:rPr>
-                <w:rFonts w:ascii="宋体" w:hAnsi="宋体" w:cs="宋体"/>
-              </w:rPr>
-            </w:pPr>
-            <w:proofErr w:type="spellStart"/>
-            <w:r>
-              <w:rPr>
-                <w:rFonts w:ascii="宋体" w:hAnsi="宋体" w:cs="宋体" w:hint="eastAsia"/>
-              </w:rPr>
-              <w:t>calculateMoney</w:t>
-            </w:r>
-            <w:proofErr w:type="spellEnd"/>
-            <w:r>
-              <w:rPr>
-                <w:rFonts w:ascii="宋体" w:hAnsi="宋体" w:cs="宋体"/>
-              </w:rPr>
-              <w:t>:</w:t>
-            </w:r>
-            <w:r>
-              <w:rPr>
-                <w:rFonts w:ascii="宋体" w:hAnsi="宋体" w:cs="宋体" w:hint="eastAsia"/>
-              </w:rPr>
-              <w:t>计算应得金币数量</w:t>
-            </w:r>
-          </w:p>
-        </w:tc>
-      </w:tr>
-      <w:tr>
-        <w:tc>
-          <w:tcPr>
-            <w:tcW w:w="1838" w:type="dxa"/>
-            <w:vMerge/>
-          </w:tcPr>
-          <w:p>
-            <w:pPr>
-              <w:pStyle w:val="a6"/>
-              <w:spacing w:beforeLines="50" w:before="156"/>
-              <w:ind w:firstLine="0"/>
-              <w:rPr>
-                <w:rFonts w:ascii="宋体" w:hAnsi="宋体" w:cs="宋体"/>
-              </w:rPr>
-            </w:pPr>
-          </w:p>
-        </w:tc>
-        <w:tc>
-          <w:tcPr>
-            <w:tcW w:w="1701" w:type="dxa"/>
-            <w:vMerge/>
-          </w:tcPr>
-          <w:p>
-            <w:pPr>
-              <w:pStyle w:val="a6"/>
-              <w:spacing w:beforeLines="50" w:before="156"/>
-              <w:ind w:firstLine="0"/>
-              <w:rPr>
-                <w:rFonts w:ascii="宋体" w:hAnsi="宋体" w:cs="宋体"/>
-              </w:rPr>
-            </w:pPr>
-          </w:p>
-        </w:tc>
-        <w:tc>
-          <w:tcPr>
-            <w:tcW w:w="4757" w:type="dxa"/>
-          </w:tcPr>
-          <w:p>
-            <w:pPr>
-              <w:pStyle w:val="a6"/>
-              <w:spacing w:beforeLines="50" w:before="156"/>
-              <w:ind w:firstLine="0"/>
-              <w:rPr>
-                <w:rFonts w:ascii="宋体" w:hAnsi="宋体" w:cs="宋体"/>
-              </w:rPr>
-            </w:pPr>
-            <w:proofErr w:type="spellStart"/>
-            <w:r>
-              <w:rPr>
-                <w:rFonts w:ascii="宋体" w:hAnsi="宋体" w:cs="宋体" w:hint="eastAsia"/>
-              </w:rPr>
-              <w:t>isNear</w:t>
-            </w:r>
-            <w:proofErr w:type="spellEnd"/>
-            <w:r>
-              <w:rPr>
-                <w:rFonts w:ascii="宋体" w:hAnsi="宋体" w:cs="宋体"/>
-              </w:rPr>
-              <w:t>:</w:t>
-            </w:r>
-            <w:r>
-              <w:rPr>
-                <w:rFonts w:ascii="宋体" w:hAnsi="宋体" w:cs="宋体" w:hint="eastAsia"/>
-              </w:rPr>
-              <w:t>判断某一下标物品是否相邻</w:t>
-            </w:r>
-          </w:p>
-        </w:tc>
-      </w:tr>
-      <w:tr>
-        <w:tc>
-          <w:tcPr>
-            <w:tcW w:w="1838" w:type="dxa"/>
-            <w:vMerge/>
-          </w:tcPr>
-          <w:p>
-            <w:pPr>
-              <w:pStyle w:val="a6"/>
-              <w:spacing w:beforeLines="50" w:before="156"/>
-              <w:ind w:firstLine="0"/>
-              <w:rPr>
-                <w:rFonts w:ascii="宋体" w:hAnsi="宋体" w:cs="宋体"/>
-              </w:rPr>
-            </w:pPr>
-          </w:p>
-        </w:tc>
-        <w:tc>
-          <w:tcPr>
-            <w:tcW w:w="1701" w:type="dxa"/>
-            <w:vMerge/>
-          </w:tcPr>
-          <w:p>
-            <w:pPr>
-              <w:pStyle w:val="a6"/>
-              <w:spacing w:beforeLines="50" w:before="156"/>
-              <w:ind w:firstLine="0"/>
-              <w:rPr>
-                <w:rFonts w:ascii="宋体" w:hAnsi="宋体" w:cs="宋体"/>
-              </w:rPr>
-            </w:pPr>
-          </w:p>
-        </w:tc>
-        <w:tc>
-          <w:tcPr>
-            <w:tcW w:w="4757" w:type="dxa"/>
-          </w:tcPr>
-          <w:p>
-            <w:pPr>
-              <w:pStyle w:val="a6"/>
-              <w:spacing w:beforeLines="50" w:before="156"/>
-              <w:ind w:firstLine="0"/>
-              <w:rPr>
-                <w:rFonts w:ascii="宋体" w:hAnsi="宋体" w:cs="宋体"/>
-              </w:rPr>
-            </w:pPr>
-            <w:proofErr w:type="spellStart"/>
-            <w:r>
-              <w:rPr>
-                <w:rFonts w:ascii="宋体" w:hAnsi="宋体" w:cs="宋体" w:hint="eastAsia"/>
-              </w:rPr>
-              <w:t>createNewItem</w:t>
-            </w:r>
-            <w:proofErr w:type="spellEnd"/>
-            <w:r>
-              <w:rPr>
-                <w:rFonts w:ascii="宋体" w:hAnsi="宋体" w:cs="宋体" w:hint="eastAsia"/>
-              </w:rPr>
-              <w:t>:返回一个新的Item供使用</w:t>
-            </w:r>
-          </w:p>
-        </w:tc>
-      </w:tr>
-      <w:tr>
-        <w:tc>
-          <w:tcPr>
-            <w:tcW w:w="1838" w:type="dxa"/>
-          </w:tcPr>
-          <w:p>
-            <w:pPr>
-              <w:pStyle w:val="a6"/>
-              <w:spacing w:beforeLines="50" w:before="156"/>
-              <w:ind w:firstLine="0"/>
-              <w:rPr>
-                <w:rFonts w:ascii="宋体" w:hAnsi="宋体" w:cs="宋体"/>
-              </w:rPr>
-            </w:pPr>
-            <w:proofErr w:type="spellStart"/>
-            <w:r>
-              <w:rPr>
-                <w:rFonts w:ascii="宋体" w:hAnsi="宋体" w:cs="宋体" w:hint="eastAsia"/>
-              </w:rPr>
-              <w:t>ItemPosition</w:t>
-            </w:r>
-            <w:proofErr w:type="spellEnd"/>
-          </w:p>
-        </w:tc>
-        <w:tc>
-          <w:tcPr>
-            <w:tcW w:w="1701" w:type="dxa"/>
-          </w:tcPr>
-          <w:p>
-            <w:pPr>
-              <w:pStyle w:val="a6"/>
-              <w:spacing w:beforeLines="50" w:before="156"/>
-              <w:ind w:firstLine="0"/>
-              <w:rPr>
-                <w:rFonts w:ascii="宋体" w:hAnsi="宋体" w:cs="宋体"/>
-              </w:rPr>
-            </w:pPr>
-            <w:r>
-              <w:rPr>
-                <w:rFonts w:ascii="宋体" w:hAnsi="宋体" w:cs="宋体" w:hint="eastAsia"/>
-              </w:rPr>
-              <w:t>物品位置</w:t>
-            </w:r>
-          </w:p>
-        </w:tc>
-        <w:tc>
-          <w:tcPr>
-            <w:tcW w:w="4757" w:type="dxa"/>
-          </w:tcPr>
-          <w:p>
-            <w:pPr>
-              <w:pStyle w:val="a6"/>
-              <w:spacing w:beforeLines="50" w:before="156"/>
-              <w:ind w:firstLine="0"/>
-              <w:rPr>
-                <w:rFonts w:ascii="宋体" w:hAnsi="宋体" w:cs="宋体"/>
-              </w:rPr>
-            </w:pPr>
-            <w:proofErr w:type="spellStart"/>
-            <w:r>
-              <w:rPr>
-                <w:rFonts w:ascii="宋体" w:hAnsi="宋体" w:cs="宋体" w:hint="eastAsia"/>
-              </w:rPr>
-              <w:t>getter</w:t>
-            </w:r>
-            <w:r>
-              <w:rPr>
-                <w:rFonts w:ascii="宋体" w:hAnsi="宋体" w:cs="宋体"/>
-              </w:rPr>
-              <w:t>&amp;sette</w:t>
-            </w:r>
-            <w:r>
-              <w:rPr>
-                <w:rFonts w:ascii="宋体" w:hAnsi="宋体" w:cs="宋体" w:hint="eastAsia"/>
-              </w:rPr>
-              <w:t>r</w:t>
-            </w:r>
-            <w:proofErr w:type="spellEnd"/>
-            <w:r>
-              <w:rPr>
-                <w:rFonts w:ascii="宋体" w:hAnsi="宋体" w:cs="宋体"/>
-              </w:rPr>
-              <w:t>:</w:t>
-            </w:r>
-            <w:r>
-              <w:rPr>
-                <w:rFonts w:ascii="宋体" w:hAnsi="宋体" w:cs="宋体" w:hint="eastAsia"/>
-              </w:rPr>
-              <w:t>设定物品基本属性</w:t>
-            </w:r>
-          </w:p>
-        </w:tc>
-      </w:tr>
-      <w:tr>
-        <w:tc>
-          <w:tcPr>
-            <w:tcW w:w="1838" w:type="dxa"/>
-          </w:tcPr>
-          <w:p>
-            <w:pPr>
-              <w:pStyle w:val="a6"/>
-              <w:spacing w:beforeLines="50" w:before="156"/>
-              <w:ind w:firstLine="0"/>
-              <w:rPr>
-                <w:rFonts w:ascii="宋体" w:hAnsi="宋体" w:cs="宋体"/>
-              </w:rPr>
-            </w:pPr>
-            <w:proofErr w:type="spellStart"/>
-            <w:r>
-              <w:rPr>
-                <w:rFonts w:ascii="宋体" w:hAnsi="宋体" w:cs="宋体" w:hint="eastAsia"/>
-              </w:rPr>
-              <w:lastRenderedPageBreak/>
-              <w:t>CommonItem</w:t>
-            </w:r>
-            <w:proofErr w:type="spellEnd"/>
-          </w:p>
-        </w:tc>
-        <w:tc>
-          <w:tcPr>
-            <w:tcW w:w="1701" w:type="dxa"/>
-          </w:tcPr>
-          <w:p>
-            <w:pPr>
-              <w:pStyle w:val="a6"/>
-              <w:spacing w:beforeLines="50" w:before="156"/>
-              <w:ind w:firstLine="0"/>
-              <w:rPr>
-                <w:rFonts w:ascii="宋体" w:hAnsi="宋体" w:cs="宋体"/>
-              </w:rPr>
-            </w:pPr>
-            <w:r>
-              <w:rPr>
-                <w:rFonts w:ascii="宋体" w:hAnsi="宋体" w:cs="宋体" w:hint="eastAsia"/>
-              </w:rPr>
-              <w:t>普通物品</w:t>
-            </w:r>
-          </w:p>
-        </w:tc>
-        <w:tc>
-          <w:tcPr>
-            <w:tcW w:w="4757" w:type="dxa"/>
-          </w:tcPr>
-          <w:p>
-            <w:pPr>
-              <w:pStyle w:val="a6"/>
-              <w:spacing w:beforeLines="50" w:before="156"/>
-              <w:ind w:firstLine="0"/>
-              <w:rPr>
-                <w:rFonts w:ascii="宋体" w:hAnsi="宋体" w:cs="宋体"/>
-              </w:rPr>
-            </w:pPr>
-            <w:proofErr w:type="spellStart"/>
-            <w:r>
-              <w:rPr>
-                <w:rFonts w:ascii="宋体" w:hAnsi="宋体" w:cs="宋体" w:hint="eastAsia"/>
-              </w:rPr>
-              <w:t>getter&amp;sett</w:t>
-            </w:r>
-            <w:r>
-              <w:rPr>
-                <w:rFonts w:ascii="宋体" w:hAnsi="宋体" w:cs="宋体"/>
-              </w:rPr>
-              <w:t>er</w:t>
-            </w:r>
-            <w:proofErr w:type="spellEnd"/>
-            <w:r>
-              <w:rPr>
-                <w:rFonts w:ascii="宋体" w:hAnsi="宋体" w:cs="宋体"/>
-              </w:rPr>
-              <w:t>:</w:t>
-            </w:r>
-            <w:r>
-              <w:rPr>
-                <w:rFonts w:ascii="宋体" w:hAnsi="宋体" w:cs="宋体" w:hint="eastAsia"/>
-              </w:rPr>
-              <w:t>多出了优先级属性设定</w:t>
-            </w:r>
-          </w:p>
-        </w:tc>
-      </w:tr>
-      <w:tr>
-        <w:tc>
-          <w:tcPr>
-            <w:tcW w:w="1838" w:type="dxa"/>
-          </w:tcPr>
-          <w:p>
-            <w:pPr>
-              <w:pStyle w:val="a6"/>
-              <w:spacing w:beforeLines="50" w:before="156"/>
-              <w:ind w:firstLine="0"/>
-              <w:rPr>
-                <w:rFonts w:ascii="宋体" w:hAnsi="宋体" w:cs="宋体"/>
-              </w:rPr>
-            </w:pPr>
-            <w:proofErr w:type="spellStart"/>
             <w:r>
               <w:rPr>
                 <w:rFonts w:ascii="宋体" w:hAnsi="宋体" w:cs="宋体" w:hint="eastAsia"/>
@@ -9157,7 +9149,6 @@
               </w:rPr>
               <w:t>cialItem</w:t>
             </w:r>
-            <w:proofErr w:type="spellEnd"/>
           </w:p>
         </w:tc>
         <w:tc>
@@ -9349,21 +9340,7 @@
         <w:rPr>
           <w:rFonts w:ascii="宋体" w:hAnsi="宋体" w:cs="宋体" w:hint="eastAsia"/>
         </w:rPr>
-        <w:t>从左到右，上到下的次序为：老虎机面板（</w:t>
-      </w:r>
-      <w:proofErr w:type="spellStart"/>
-      <w:r>
-        <w:rPr>
-          <w:rFonts w:ascii="宋体" w:hAnsi="宋体" w:cs="宋体" w:hint="eastAsia"/>
-        </w:rPr>
-        <w:t>slotMachine</w:t>
-      </w:r>
-      <w:proofErr w:type="spellEnd"/>
-      <w:r>
-        <w:rPr>
-          <w:rFonts w:ascii="宋体" w:hAnsi="宋体" w:cs="宋体" w:hint="eastAsia"/>
-        </w:rPr>
-        <w:t>），上一回合金币计算表，剩余移除次数提醒，总金币数提示，旋转按钮，返回上一级菜单按钮</w:t>
+        <w:t>从左到右，上到下的次序为：老虎机面板（slotMachine），上一回合金币计算表，剩余移除次数提醒，总金币数提示，旋转按钮，返回上一级菜单按钮</w:t>
       </w:r>
     </w:p>
     <w:p>
